--- a/files/output/f/psrn.docx
+++ b/files/output/f/psrn.docx
@@ -73,8 +73,8 @@
         </w:tblCellMar>
       </w:tblPr>
       <w:tblGrid>
-        <w:gridCol w:w="7305"/>
-        <w:gridCol w:w="3415"/>
+        <w:gridCol w:w="7125"/>
+        <w:gridCol w:w="3595"/>
       </w:tblGrid>
       <w:tr>
         <w:trPr>
@@ -103,8 +103,8 @@
                 <w:rFonts w:ascii="Comic Sans MS" w:hAnsi="Comic Sans MS"/>
                 <w:b/>
                 <w:bCs/>
-                <w:sz w:val="20"/>
-                <w:szCs w:val="20"/>
+                <w:sz w:val="24"/>
+                <w:szCs w:val="24"/>
               </w:rPr>
               <w:t>ANGELWINGS COMPREHENSIVE COLLEGE, MAROKO, PW, KUBWA, ABUJA</w:t>
             </w:r>
@@ -132,8 +132,8 @@
               <w:spacing w:lineRule="auto" w:line="360" w:before="0" w:after="0"/>
               <w:rPr>
                 <w:rFonts w:ascii="Comic Sans MS" w:hAnsi="Comic Sans MS"/>
-                <w:sz w:val="20"/>
-                <w:szCs w:val="20"/>
+                <w:sz w:val="24"/>
+                <w:szCs w:val="24"/>
               </w:rPr>
             </w:pPr>
             <w:r>
@@ -141,10 +141,10 @@
                 <w:rFonts w:ascii="Comic Sans MS" w:hAnsi="Comic Sans MS"/>
                 <w:b/>
                 <w:bCs/>
-                <w:sz w:val="20"/>
-                <w:szCs w:val="20"/>
+                <w:sz w:val="24"/>
+                <w:szCs w:val="24"/>
               </w:rPr>
-              <w:t>THIRD TERM EXAMINATION 2024/2025 ACADEMIC SESSION</w:t>
+              <w:t>THIRD TERM MIDTERM EXAMINATION 2024/2025 ACADEMIC SESSION</w:t>
             </w:r>
           </w:p>
         </w:tc>
@@ -155,7 +155,7 @@
         </w:trPr>
         <w:tc>
           <w:tcPr>
-            <w:tcW w:w="7305" w:type="dxa"/>
+            <w:tcW w:w="7125" w:type="dxa"/>
             <w:tcBorders>
               <w:top w:val="single" w:sz="4" w:space="0" w:color="FFFFFF"/>
               <w:left w:val="single" w:sz="4" w:space="0" w:color="FFFFFF"/>
@@ -169,8 +169,8 @@
               <w:spacing w:lineRule="auto" w:line="360" w:before="0" w:after="0"/>
               <w:rPr>
                 <w:rFonts w:ascii="Comic Sans MS" w:hAnsi="Comic Sans MS"/>
-                <w:sz w:val="20"/>
-                <w:szCs w:val="20"/>
+                <w:sz w:val="24"/>
+                <w:szCs w:val="24"/>
               </w:rPr>
             </w:pPr>
             <w:r>
@@ -178,26 +178,16 @@
                 <w:rFonts w:ascii="Comic Sans MS" w:hAnsi="Comic Sans MS"/>
                 <w:b/>
                 <w:bCs/>
-                <w:sz w:val="20"/>
-                <w:szCs w:val="20"/>
+                <w:sz w:val="24"/>
+                <w:szCs w:val="24"/>
               </w:rPr>
-              <w:t xml:space="preserve">SUBJECT: </w:t>
-            </w:r>
-            <w:r>
-              <w:rPr>
-                <w:rFonts w:ascii="Comic Sans MS" w:hAnsi="Comic Sans MS"/>
-                <w:b/>
-                <w:bCs/>
-                <w:sz w:val="20"/>
-                <w:szCs w:val="20"/>
-              </w:rPr>
-              <w:t>PSRN</w:t>
+              <w:t>SUBJECT: PSRN</w:t>
             </w:r>
           </w:p>
         </w:tc>
         <w:tc>
           <w:tcPr>
-            <w:tcW w:w="3415" w:type="dxa"/>
+            <w:tcW w:w="3595" w:type="dxa"/>
             <w:tcBorders>
               <w:top w:val="single" w:sz="4" w:space="0" w:color="FFFFFF"/>
               <w:left w:val="single" w:sz="4" w:space="0" w:color="FFFFFF"/>
@@ -211,8 +201,8 @@
               <w:spacing w:lineRule="auto" w:line="360" w:before="0" w:after="0"/>
               <w:rPr>
                 <w:rFonts w:ascii="Comic Sans MS" w:hAnsi="Comic Sans MS"/>
-                <w:sz w:val="20"/>
-                <w:szCs w:val="20"/>
+                <w:sz w:val="24"/>
+                <w:szCs w:val="24"/>
               </w:rPr>
             </w:pPr>
             <w:r>
@@ -220,20 +210,10 @@
                 <w:rFonts w:ascii="Comic Sans MS" w:hAnsi="Comic Sans MS"/>
                 <w:b/>
                 <w:bCs/>
-                <w:sz w:val="20"/>
-                <w:szCs w:val="20"/>
+                <w:sz w:val="24"/>
+                <w:szCs w:val="24"/>
               </w:rPr>
-              <w:t xml:space="preserve">CLASS: </w:t>
-            </w:r>
-            <w:r>
-              <w:rPr>
-                <w:rFonts w:ascii="Comic Sans MS" w:hAnsi="Comic Sans MS"/>
-                <w:b/>
-                <w:bCs/>
-                <w:sz w:val="20"/>
-                <w:szCs w:val="20"/>
-              </w:rPr>
-              <w:t>FOUNDATION</w:t>
+              <w:t>CLASS: NURSERY TWO</w:t>
             </w:r>
           </w:p>
         </w:tc>
@@ -241,26 +221,36 @@
     </w:tbl>
     <w:p>
       <w:pPr>
-        <w:pStyle w:val="Normal"/>
+        <w:pStyle w:val="ListParagraph"/>
+        <w:numPr>
+          <w:ilvl w:val="0"/>
+          <w:numId w:val="0"/>
+        </w:numPr>
+        <w:ind w:hanging="0" w:left="720" w:right="6"/>
+        <w:rPr>
+          <w:rFonts w:ascii="Comic Sans MS" w:hAnsi="Comic Sans MS"/>
+          <w:sz w:val="28"/>
+          <w:szCs w:val="28"/>
+        </w:rPr>
+      </w:pPr>
+      <w:r>
         <w:rPr>
           <w:rFonts w:ascii="Comic Sans MS" w:hAnsi="Comic Sans MS"/>
           <w:sz w:val="28"/>
           <w:szCs w:val="28"/>
           <w:lang w:val="en-US"/>
         </w:rPr>
-      </w:pPr>
-      <w:r>
-        <w:rPr>
-          <w:rFonts w:ascii="Comic Sans MS" w:hAnsi="Comic Sans MS"/>
-          <w:sz w:val="28"/>
-          <w:szCs w:val="28"/>
-          <w:lang w:val="en-US"/>
-        </w:rPr>
+        <w:t>.</w:t>
       </w:r>
     </w:p>
     <w:p>
       <w:pPr>
         <w:pStyle w:val="Normal"/>
+        <w:numPr>
+          <w:ilvl w:val="0"/>
+          <w:numId w:val="1"/>
+        </w:numPr>
+        <w:ind w:hanging="360" w:left="360"/>
         <w:rPr>
           <w:rFonts w:ascii="Comic Sans MS" w:hAnsi="Comic Sans MS"/>
           <w:sz w:val="28"/>
@@ -274,30 +264,17 @@
           <w:szCs w:val="28"/>
           <w:lang w:val="en-US"/>
         </w:rPr>
-        <w:t xml:space="preserve">1. </w:t>
-      </w:r>
-      <w:r>
-        <w:rPr>
-          <w:rFonts w:ascii="Comic Sans MS" w:hAnsi="Comic Sans MS"/>
-          <w:sz w:val="28"/>
-          <w:szCs w:val="28"/>
-          <w:lang w:val="en-US"/>
-        </w:rPr>
-        <w:t>C</w:t>
-      </w:r>
-      <w:r>
-        <w:rPr>
-          <w:rFonts w:ascii="Comic Sans MS" w:hAnsi="Comic Sans MS"/>
-          <w:sz w:val="28"/>
-          <w:szCs w:val="28"/>
-          <w:lang w:val="en-US"/>
-        </w:rPr>
-        <w:t>ount 1 - 10</w:t>
+        <w:t>1.count 1 - 10</w:t>
       </w:r>
     </w:p>
     <w:p>
       <w:pPr>
         <w:pStyle w:val="Normal"/>
+        <w:numPr>
+          <w:ilvl w:val="0"/>
+          <w:numId w:val="0"/>
+        </w:numPr>
+        <w:ind w:hanging="0" w:left="360"/>
         <w:rPr>
           <w:rFonts w:ascii="Comic Sans MS" w:hAnsi="Comic Sans MS"/>
           <w:sz w:val="28"/>
@@ -317,6 +294,11 @@
     <w:p>
       <w:pPr>
         <w:pStyle w:val="Normal"/>
+        <w:numPr>
+          <w:ilvl w:val="0"/>
+          <w:numId w:val="1"/>
+        </w:numPr>
+        <w:ind w:hanging="360" w:left="360"/>
         <w:rPr>
           <w:rFonts w:ascii="Comic Sans MS" w:hAnsi="Comic Sans MS"/>
           <w:sz w:val="28"/>
@@ -330,70 +312,58 @@
           <w:szCs w:val="28"/>
           <w:lang w:val="en-US"/>
         </w:rPr>
-        <w:t>2. Colour the numbers</w:t>
+        <w:t xml:space="preserve"> </w:t>
+      </w:r>
+      <w:r>
+        <w:rPr>
+          <w:rFonts w:ascii="Comic Sans MS" w:hAnsi="Comic Sans MS"/>
+          <w:sz w:val="28"/>
+          <w:szCs w:val="28"/>
+          <w:lang w:val="en-US"/>
+        </w:rPr>
+        <w:t>Colour the numbers</w:t>
       </w:r>
     </w:p>
     <w:p>
       <w:pPr>
         <w:pStyle w:val="Normal"/>
-        <w:rPr>
-          <w:rFonts w:ascii="Comic Sans MS" w:hAnsi="Comic Sans MS"/>
-          <w:sz w:val="28"/>
-          <w:szCs w:val="28"/>
-          <w:lang w:val="en-US"/>
+        <w:numPr>
+          <w:ilvl w:val="0"/>
+          <w:numId w:val="0"/>
+        </w:numPr>
+        <w:ind w:hanging="0" w:left="360"/>
+        <w:rPr>
+          <w:rFonts w:ascii="Arial Black" w:hAnsi="Arial Black"/>
+          <w:color w:val="FFFFFF"/>
+          <w:sz w:val="80"/>
+          <w:szCs w:val="28"/>
+          <w:highlight w:val="none"/>
+          <w:shd w:fill="000000" w:val="clear"/>
         </w:rPr>
       </w:pPr>
       <w:r>
         <w:rPr>
-          <w:rFonts w:ascii="Comic Sans MS" w:hAnsi="Comic Sans MS"/>
-          <w:sz w:val="28"/>
-          <w:szCs w:val="28"/>
-          <w:lang w:val="en-US"/>
-        </w:rPr>
+          <w:rFonts w:ascii="Arial Black" w:hAnsi="Arial Black"/>
+          <w:color w:val="FFFFFF"/>
+          <w:sz w:val="80"/>
+          <w:szCs w:val="28"/>
+          <w:shd w:fill="000000" w:val="clear"/>
+        </w:rPr>
+        <w:t>A B C 2 3 4 D E F G H 9</w:t>
       </w:r>
     </w:p>
     <w:p>
       <w:pPr>
         <w:pStyle w:val="Normal"/>
-        <w:rPr>
-          <w:rFonts w:ascii="Comic Sans MS" w:hAnsi="Comic Sans MS"/>
-          <w:sz w:val="28"/>
-          <w:szCs w:val="28"/>
-        </w:rPr>
-      </w:pPr>
-      <w:r>
-        <w:rPr>
-          <w:rFonts w:ascii="Comic Sans MS" w:hAnsi="Comic Sans MS"/>
-          <w:sz w:val="28"/>
-          <w:szCs w:val="28"/>
-        </w:rPr>
-      </w:r>
-    </w:p>
-    <w:p>
-      <w:pPr>
-        <w:pStyle w:val="Normal"/>
-        <w:rPr>
-          <w:rFonts w:ascii="Comic Sans MS" w:hAnsi="Comic Sans MS"/>
-          <w:sz w:val="28"/>
-          <w:szCs w:val="28"/>
-        </w:rPr>
-      </w:pPr>
-      <w:r>
-        <w:rPr>
-          <w:rFonts w:ascii="Comic Sans MS" w:hAnsi="Comic Sans MS"/>
-          <w:sz w:val="28"/>
-          <w:szCs w:val="28"/>
-        </w:rPr>
-      </w:r>
-    </w:p>
-    <w:p>
-      <w:pPr>
-        <w:pStyle w:val="Normal"/>
-        <w:rPr>
-          <w:rFonts w:ascii="Comic Sans MS" w:hAnsi="Comic Sans MS"/>
-          <w:sz w:val="28"/>
-          <w:szCs w:val="28"/>
-          <w:lang w:val="en-US"/>
+        <w:numPr>
+          <w:ilvl w:val="0"/>
+          <w:numId w:val="1"/>
+        </w:numPr>
+        <w:ind w:hanging="360" w:left="360"/>
+        <w:rPr>
+          <w:rFonts w:ascii="Comic Sans MS" w:hAnsi="Comic Sans MS"/>
+          <w:sz w:val="28"/>
+          <w:szCs w:val="28"/>
         </w:rPr>
       </w:pPr>
       <w:r>
@@ -409,6 +379,11 @@
     <w:p>
       <w:pPr>
         <w:pStyle w:val="Normal"/>
+        <w:numPr>
+          <w:ilvl w:val="0"/>
+          <w:numId w:val="0"/>
+        </w:numPr>
+        <w:ind w:hanging="0" w:left="360"/>
         <w:rPr>
           <w:rFonts w:ascii="Comic Sans MS" w:hAnsi="Comic Sans MS"/>
           <w:sz w:val="28"/>
@@ -422,12 +397,17 @@
           <w:szCs w:val="28"/>
           <w:lang w:val="en-US"/>
         </w:rPr>
-        <w:t xml:space="preserve">1.   2.   3.   4 </w:t>
+        <w:t>A 2 3 4 E F G H 9</w:t>
       </w:r>
     </w:p>
     <w:p>
       <w:pPr>
         <w:pStyle w:val="Normal"/>
+        <w:numPr>
+          <w:ilvl w:val="0"/>
+          <w:numId w:val="1"/>
+        </w:numPr>
+        <w:ind w:hanging="360" w:left="360"/>
         <w:rPr>
           <w:rFonts w:ascii="Comic Sans MS" w:hAnsi="Comic Sans MS"/>
           <w:sz w:val="28"/>
@@ -447,7 +427,12 @@
     <w:p>
       <w:pPr>
         <w:pStyle w:val="Normal"/>
+        <w:numPr>
+          <w:ilvl w:val="0"/>
+          <w:numId w:val="1"/>
+        </w:numPr>
         <w:spacing w:before="0" w:after="160"/>
+        <w:ind w:hanging="360" w:left="360" w:right="6"/>
         <w:rPr>
           <w:rFonts w:ascii="Comic Sans MS" w:hAnsi="Comic Sans MS"/>
           <w:sz w:val="28"/>
@@ -522,6 +507,255 @@
 </w:ftr>
 </file>
 
+<file path=word/numbering.xml><?xml version="1.0" encoding="utf-8"?>
+<w:numbering xmlns:w="http://schemas.openxmlformats.org/wordprocessingml/2006/main" xmlns:o="urn:schemas-microsoft-com:office:office" xmlns:r="http://schemas.openxmlformats.org/officeDocument/2006/relationships" xmlns:v="urn:schemas-microsoft-com:vml" xmlns:mc="http://schemas.openxmlformats.org/markup-compatibility/2006" xmlns:w14="http://schemas.microsoft.com/office/word/2010/wordml" mc:Ignorable="w14">
+  <w:abstractNum w:abstractNumId="1">
+    <w:lvl w:ilvl="0">
+      <w:start w:val="1"/>
+      <w:numFmt w:val="decimal"/>
+      <w:lvlText w:val="%1."/>
+      <w:lvlJc w:val="left"/>
+      <w:pPr>
+        <w:tabs>
+          <w:tab w:val="num" w:pos="0"/>
+        </w:tabs>
+        <w:ind w:left="360" w:hanging="360"/>
+      </w:pPr>
+      <w:rPr/>
+    </w:lvl>
+    <w:lvl w:ilvl="1">
+      <w:start w:val="1"/>
+      <w:numFmt w:val="decimal"/>
+      <w:lvlText w:val="%1.%2."/>
+      <w:lvlJc w:val="left"/>
+      <w:pPr>
+        <w:tabs>
+          <w:tab w:val="num" w:pos="0"/>
+        </w:tabs>
+        <w:ind w:left="792" w:hanging="432"/>
+      </w:pPr>
+      <w:rPr/>
+    </w:lvl>
+    <w:lvl w:ilvl="2">
+      <w:start w:val="1"/>
+      <w:numFmt w:val="decimal"/>
+      <w:lvlText w:val="%1.%2.%3."/>
+      <w:lvlJc w:val="left"/>
+      <w:pPr>
+        <w:tabs>
+          <w:tab w:val="num" w:pos="0"/>
+        </w:tabs>
+        <w:ind w:left="1224" w:hanging="504"/>
+      </w:pPr>
+      <w:rPr/>
+    </w:lvl>
+    <w:lvl w:ilvl="3">
+      <w:start w:val="1"/>
+      <w:numFmt w:val="decimal"/>
+      <w:lvlText w:val="%1.%2.%3.%4."/>
+      <w:lvlJc w:val="left"/>
+      <w:pPr>
+        <w:tabs>
+          <w:tab w:val="num" w:pos="0"/>
+        </w:tabs>
+        <w:ind w:left="1728" w:hanging="648"/>
+      </w:pPr>
+      <w:rPr/>
+    </w:lvl>
+    <w:lvl w:ilvl="4">
+      <w:start w:val="1"/>
+      <w:numFmt w:val="decimal"/>
+      <w:lvlText w:val="%1.%2.%3.%4.%5."/>
+      <w:lvlJc w:val="left"/>
+      <w:pPr>
+        <w:tabs>
+          <w:tab w:val="num" w:pos="0"/>
+        </w:tabs>
+        <w:ind w:left="2232" w:hanging="792"/>
+      </w:pPr>
+      <w:rPr/>
+    </w:lvl>
+    <w:lvl w:ilvl="5">
+      <w:start w:val="1"/>
+      <w:numFmt w:val="decimal"/>
+      <w:lvlText w:val="%1.%2.%3.%4.%5.%6."/>
+      <w:lvlJc w:val="left"/>
+      <w:pPr>
+        <w:tabs>
+          <w:tab w:val="num" w:pos="0"/>
+        </w:tabs>
+        <w:ind w:left="2736" w:hanging="936"/>
+      </w:pPr>
+      <w:rPr/>
+    </w:lvl>
+    <w:lvl w:ilvl="6">
+      <w:start w:val="1"/>
+      <w:numFmt w:val="decimal"/>
+      <w:lvlText w:val="%1.%2.%3.%4.%5.%6.%7."/>
+      <w:lvlJc w:val="left"/>
+      <w:pPr>
+        <w:tabs>
+          <w:tab w:val="num" w:pos="0"/>
+        </w:tabs>
+        <w:ind w:left="3240" w:hanging="1080"/>
+      </w:pPr>
+      <w:rPr/>
+    </w:lvl>
+    <w:lvl w:ilvl="7">
+      <w:start w:val="1"/>
+      <w:numFmt w:val="decimal"/>
+      <w:lvlText w:val="%1.%2.%3.%4.%5.%6.%7.%8."/>
+      <w:lvlJc w:val="left"/>
+      <w:pPr>
+        <w:tabs>
+          <w:tab w:val="num" w:pos="0"/>
+        </w:tabs>
+        <w:ind w:left="3744" w:hanging="1224"/>
+      </w:pPr>
+      <w:rPr/>
+    </w:lvl>
+    <w:lvl w:ilvl="8">
+      <w:start w:val="1"/>
+      <w:numFmt w:val="decimal"/>
+      <w:lvlText w:val="%1.%2.%3.%4.%5.%6.%7.%8.%9."/>
+      <w:lvlJc w:val="left"/>
+      <w:pPr>
+        <w:tabs>
+          <w:tab w:val="num" w:pos="0"/>
+        </w:tabs>
+        <w:ind w:left="4320" w:hanging="1440"/>
+      </w:pPr>
+      <w:rPr/>
+    </w:lvl>
+  </w:abstractNum>
+  <w:abstractNum w:abstractNumId="2">
+    <w:lvl w:ilvl="0">
+      <w:start w:val="1"/>
+      <w:numFmt w:val="none"/>
+      <w:suff w:val="nothing"/>
+      <w:lvlText w:val=""/>
+      <w:lvlJc w:val="left"/>
+      <w:pPr>
+        <w:tabs>
+          <w:tab w:val="num" w:pos="0"/>
+        </w:tabs>
+        <w:ind w:left="0" w:hanging="0"/>
+      </w:pPr>
+    </w:lvl>
+    <w:lvl w:ilvl="1">
+      <w:start w:val="1"/>
+      <w:numFmt w:val="none"/>
+      <w:suff w:val="nothing"/>
+      <w:lvlText w:val=""/>
+      <w:lvlJc w:val="left"/>
+      <w:pPr>
+        <w:tabs>
+          <w:tab w:val="num" w:pos="0"/>
+        </w:tabs>
+        <w:ind w:left="0" w:hanging="0"/>
+      </w:pPr>
+    </w:lvl>
+    <w:lvl w:ilvl="2">
+      <w:start w:val="1"/>
+      <w:numFmt w:val="none"/>
+      <w:suff w:val="nothing"/>
+      <w:lvlText w:val=""/>
+      <w:lvlJc w:val="left"/>
+      <w:pPr>
+        <w:tabs>
+          <w:tab w:val="num" w:pos="0"/>
+        </w:tabs>
+        <w:ind w:left="0" w:hanging="0"/>
+      </w:pPr>
+    </w:lvl>
+    <w:lvl w:ilvl="3">
+      <w:start w:val="1"/>
+      <w:numFmt w:val="none"/>
+      <w:suff w:val="nothing"/>
+      <w:lvlText w:val=""/>
+      <w:lvlJc w:val="left"/>
+      <w:pPr>
+        <w:tabs>
+          <w:tab w:val="num" w:pos="0"/>
+        </w:tabs>
+        <w:ind w:left="0" w:hanging="0"/>
+      </w:pPr>
+    </w:lvl>
+    <w:lvl w:ilvl="4">
+      <w:start w:val="1"/>
+      <w:numFmt w:val="none"/>
+      <w:suff w:val="nothing"/>
+      <w:lvlText w:val=""/>
+      <w:lvlJc w:val="left"/>
+      <w:pPr>
+        <w:tabs>
+          <w:tab w:val="num" w:pos="0"/>
+        </w:tabs>
+        <w:ind w:left="0" w:hanging="0"/>
+      </w:pPr>
+    </w:lvl>
+    <w:lvl w:ilvl="5">
+      <w:start w:val="1"/>
+      <w:numFmt w:val="none"/>
+      <w:suff w:val="nothing"/>
+      <w:lvlText w:val=""/>
+      <w:lvlJc w:val="left"/>
+      <w:pPr>
+        <w:tabs>
+          <w:tab w:val="num" w:pos="0"/>
+        </w:tabs>
+        <w:ind w:left="0" w:hanging="0"/>
+      </w:pPr>
+    </w:lvl>
+    <w:lvl w:ilvl="6">
+      <w:start w:val="1"/>
+      <w:numFmt w:val="none"/>
+      <w:suff w:val="nothing"/>
+      <w:lvlText w:val=""/>
+      <w:lvlJc w:val="left"/>
+      <w:pPr>
+        <w:tabs>
+          <w:tab w:val="num" w:pos="0"/>
+        </w:tabs>
+        <w:ind w:left="0" w:hanging="0"/>
+      </w:pPr>
+    </w:lvl>
+    <w:lvl w:ilvl="7">
+      <w:start w:val="1"/>
+      <w:numFmt w:val="none"/>
+      <w:suff w:val="nothing"/>
+      <w:lvlText w:val=""/>
+      <w:lvlJc w:val="left"/>
+      <w:pPr>
+        <w:tabs>
+          <w:tab w:val="num" w:pos="0"/>
+        </w:tabs>
+        <w:ind w:left="0" w:hanging="0"/>
+      </w:pPr>
+    </w:lvl>
+    <w:lvl w:ilvl="8">
+      <w:start w:val="1"/>
+      <w:numFmt w:val="none"/>
+      <w:suff w:val="nothing"/>
+      <w:lvlText w:val=""/>
+      <w:lvlJc w:val="left"/>
+      <w:pPr>
+        <w:tabs>
+          <w:tab w:val="num" w:pos="0"/>
+        </w:tabs>
+        <w:ind w:left="0" w:hanging="0"/>
+      </w:pPr>
+    </w:lvl>
+  </w:abstractNum>
+  <w:num w:numId="1">
+    <w:abstractNumId w:val="1"/>
+  </w:num>
+  <w:num w:numId="2">
+    <w:abstractNumId w:val="2"/>
+  </w:num>
+</w:numbering>
+</file>
+
 <file path=word/styles.xml><?xml version="1.0" encoding="utf-8"?>
 <w:styles xmlns:w="http://schemas.openxmlformats.org/wordprocessingml/2006/main" xmlns:w14="http://schemas.microsoft.com/office/word/2010/wordml" xmlns:mc="http://schemas.openxmlformats.org/markup-compatibility/2006" mc:Ignorable="w14">
   <w:docDefaults>
@@ -546,7 +780,7 @@
     <w:pPr>
       <w:widowControl/>
       <w:suppressAutoHyphens w:val="true"/>
-      <w:overflowPunct w:val="false"/>
+      <w:overflowPunct w:val="true"/>
       <w:bidi w:val="0"/>
       <w:spacing w:lineRule="auto" w:line="360" w:before="0" w:after="160"/>
       <w:ind w:right="6"/>
@@ -665,6 +899,27 @@
     <w:qFormat/>
     <w:rPr/>
   </w:style>
+  <w:style w:type="character" w:styleId="WW8Num2z0">
+    <w:name w:val="WW8Num2z0"/>
+    <w:qFormat/>
+    <w:rPr>
+      <w:rFonts w:ascii="Symbol;Symbol" w:hAnsi="Symbol;Symbol" w:cs="Symbol;Symbol"/>
+    </w:rPr>
+  </w:style>
+  <w:style w:type="character" w:styleId="WW8Num2z1">
+    <w:name w:val="WW8Num2z1"/>
+    <w:qFormat/>
+    <w:rPr>
+      <w:rFonts w:ascii="Courier New;Courier New" w:hAnsi="Courier New;Courier New" w:cs="Courier New;Courier New"/>
+    </w:rPr>
+  </w:style>
+  <w:style w:type="character" w:styleId="WW8Num2z2">
+    <w:name w:val="WW8Num2z2"/>
+    <w:qFormat/>
+    <w:rPr>
+      <w:rFonts w:ascii="Wingdings;Wingdings" w:hAnsi="Wingdings;Wingdings" w:cs="Wingdings;Wingdings"/>
+    </w:rPr>
+  </w:style>
   <w:style w:type="paragraph" w:styleId="Heading">
     <w:name w:val="Heading"/>
     <w:basedOn w:val="Normal"/>
@@ -770,7 +1025,7 @@
     <w:pPr>
       <w:widowControl/>
       <w:suppressAutoHyphens w:val="true"/>
-      <w:overflowPunct w:val="false"/>
+      <w:overflowPunct w:val="true"/>
       <w:bidi w:val="0"/>
       <w:spacing w:lineRule="auto" w:line="276" w:before="0" w:after="200"/>
       <w:jc w:val="left"/>
@@ -813,6 +1068,14 @@
   </w:style>
   <w:style w:type="numbering" w:styleId="NoList">
     <w:name w:val="No List"/>
+    <w:qFormat/>
+  </w:style>
+  <w:style w:type="numbering" w:styleId="WW8Num2">
+    <w:name w:val="WW8Num2"/>
+    <w:qFormat/>
+  </w:style>
+  <w:style w:type="numbering" w:styleId="WW8Num1">
+    <w:name w:val="WW8Num1"/>
     <w:qFormat/>
   </w:style>
 </w:styles>

--- a/files/output/f/psrn.docx
+++ b/files/output/f/psrn.docx
@@ -14,11 +14,7 @@
         </w:rPr>
       </w:pPr>
       <w:r>
-        <w:rPr>
-          <w:rFonts w:ascii="Comic Sans MS" w:hAnsi="Comic Sans MS"/>
-          <w:sz w:val="28"/>
-          <w:szCs w:val="28"/>
-        </w:rPr>
+        <w:rPr/>
         <w:drawing>
           <wp:inline distT="0" distB="0" distL="0" distR="0">
             <wp:extent cx="811530" cy="777875"/>
@@ -213,7 +209,17 @@
                 <w:sz w:val="24"/>
                 <w:szCs w:val="24"/>
               </w:rPr>
-              <w:t>CLASS: NURSERY TWO</w:t>
+              <w:t xml:space="preserve">CLASS: </w:t>
+            </w:r>
+            <w:r>
+              <w:rPr>
+                <w:rFonts w:ascii="Comic Sans MS" w:hAnsi="Comic Sans MS"/>
+                <w:b/>
+                <w:bCs/>
+                <w:sz w:val="24"/>
+                <w:szCs w:val="24"/>
+              </w:rPr>
+              <w:t>FOUNDATION</w:t>
             </w:r>
           </w:p>
         </w:tc>
@@ -250,7 +256,7 @@
           <w:ilvl w:val="0"/>
           <w:numId w:val="1"/>
         </w:numPr>
-        <w:ind w:hanging="360" w:left="360"/>
+        <w:ind w:hanging="360" w:left="360" w:right="6"/>
         <w:rPr>
           <w:rFonts w:ascii="Comic Sans MS" w:hAnsi="Comic Sans MS"/>
           <w:sz w:val="28"/>
@@ -264,7 +270,16 @@
           <w:szCs w:val="28"/>
           <w:lang w:val="en-US"/>
         </w:rPr>
-        <w:t>1.count 1 - 10</w:t>
+        <w:t>C</w:t>
+      </w:r>
+      <w:r>
+        <w:rPr>
+          <w:rFonts w:ascii="Comic Sans MS" w:hAnsi="Comic Sans MS"/>
+          <w:sz w:val="28"/>
+          <w:szCs w:val="28"/>
+          <w:lang w:val="en-US"/>
+        </w:rPr>
+        <w:t>ount 1 - 10</w:t>
       </w:r>
     </w:p>
     <w:p>
@@ -274,7 +289,7 @@
           <w:ilvl w:val="0"/>
           <w:numId w:val="0"/>
         </w:numPr>
-        <w:ind w:hanging="0" w:left="360"/>
+        <w:ind w:hanging="0" w:left="360" w:right="6"/>
         <w:rPr>
           <w:rFonts w:ascii="Comic Sans MS" w:hAnsi="Comic Sans MS"/>
           <w:sz w:val="28"/>
@@ -298,7 +313,7 @@
           <w:ilvl w:val="0"/>
           <w:numId w:val="1"/>
         </w:numPr>
-        <w:ind w:hanging="360" w:left="360"/>
+        <w:ind w:hanging="360" w:left="360" w:right="6"/>
         <w:rPr>
           <w:rFonts w:ascii="Comic Sans MS" w:hAnsi="Comic Sans MS"/>
           <w:sz w:val="28"/>
@@ -331,7 +346,7 @@
           <w:ilvl w:val="0"/>
           <w:numId w:val="0"/>
         </w:numPr>
-        <w:ind w:hanging="0" w:left="360"/>
+        <w:ind w:hanging="0" w:left="360" w:right="6"/>
         <w:rPr>
           <w:rFonts w:ascii="Arial Black" w:hAnsi="Arial Black"/>
           <w:color w:val="FFFFFF"/>
@@ -359,7 +374,7 @@
           <w:ilvl w:val="0"/>
           <w:numId w:val="1"/>
         </w:numPr>
-        <w:ind w:hanging="360" w:left="360"/>
+        <w:ind w:hanging="360" w:left="360" w:right="6"/>
         <w:rPr>
           <w:rFonts w:ascii="Comic Sans MS" w:hAnsi="Comic Sans MS"/>
           <w:sz w:val="28"/>
@@ -373,7 +388,16 @@
           <w:szCs w:val="28"/>
           <w:lang w:val="en-US"/>
         </w:rPr>
-        <w:t>3. Identify the numbers</w:t>
+        <w:t xml:space="preserve"> </w:t>
+      </w:r>
+      <w:r>
+        <w:rPr>
+          <w:rFonts w:ascii="Comic Sans MS" w:hAnsi="Comic Sans MS"/>
+          <w:sz w:val="28"/>
+          <w:szCs w:val="28"/>
+          <w:lang w:val="en-US"/>
+        </w:rPr>
+        <w:t>Identify the numbers</w:t>
       </w:r>
     </w:p>
     <w:p>
@@ -383,31 +407,32 @@
           <w:ilvl w:val="0"/>
           <w:numId w:val="0"/>
         </w:numPr>
-        <w:ind w:hanging="0" w:left="360"/>
-        <w:rPr>
-          <w:rFonts w:ascii="Comic Sans MS" w:hAnsi="Comic Sans MS"/>
-          <w:sz w:val="28"/>
-          <w:szCs w:val="28"/>
-        </w:rPr>
-      </w:pPr>
-      <w:r>
-        <w:rPr>
-          <w:rFonts w:ascii="Comic Sans MS" w:hAnsi="Comic Sans MS"/>
-          <w:sz w:val="28"/>
-          <w:szCs w:val="28"/>
+        <w:ind w:hanging="0" w:left="360" w:right="6"/>
+        <w:rPr>
+          <w:rFonts w:ascii="Arial Black" w:hAnsi="Arial Black"/>
+          <w:color w:val="FFFFFF"/>
+          <w:sz w:val="80"/>
+          <w:szCs w:val="28"/>
+          <w:highlight w:val="none"/>
+          <w:shd w:fill="000000" w:val="clear"/>
+        </w:rPr>
+      </w:pPr>
+      <w:r>
+        <w:rPr>
+          <w:rFonts w:ascii="Arial Black" w:hAnsi="Arial Black"/>
+          <w:color w:val="FFFFFF"/>
+          <w:sz w:val="80"/>
+          <w:szCs w:val="28"/>
+          <w:shd w:fill="000000" w:val="clear"/>
           <w:lang w:val="en-US"/>
         </w:rPr>
-        <w:t>A 2 3 4 E F G H 9</w:t>
+        <w:t>1 2 3</w:t>
       </w:r>
     </w:p>
     <w:p>
       <w:pPr>
         <w:pStyle w:val="Normal"/>
-        <w:numPr>
-          <w:ilvl w:val="0"/>
-          <w:numId w:val="1"/>
-        </w:numPr>
-        <w:ind w:hanging="360" w:left="360"/>
+        <w:ind w:hanging="0" w:left="360" w:right="6"/>
         <w:rPr>
           <w:rFonts w:ascii="Comic Sans MS" w:hAnsi="Comic Sans MS"/>
           <w:sz w:val="28"/>
@@ -446,13 +471,128 @@
           <w:szCs w:val="28"/>
           <w:lang w:val="en-US"/>
         </w:rPr>
-        <w:t>4. Identify and colour</w:t>
+        <w:t xml:space="preserve"> </w:t>
+      </w:r>
+      <w:r>
+        <w:rPr>
+          <w:rFonts w:ascii="Comic Sans MS" w:hAnsi="Comic Sans MS"/>
+          <w:sz w:val="28"/>
+          <w:szCs w:val="28"/>
+          <w:lang w:val="en-US"/>
+        </w:rPr>
+        <w:t>Identify and colour</w:t>
+      </w:r>
+    </w:p>
+    <w:p>
+      <w:pPr>
+        <w:pStyle w:val="Normal"/>
+        <w:numPr>
+          <w:ilvl w:val="0"/>
+          <w:numId w:val="0"/>
+        </w:numPr>
+        <w:spacing w:before="0" w:after="160"/>
+        <w:ind w:hanging="0" w:left="360"/>
+        <w:rPr>
+          <w:rFonts w:ascii="Comic Sans MS" w:hAnsi="Comic Sans MS"/>
+          <w:i/>
+          <w:i/>
+          <w:iCs/>
+          <w:sz w:val="28"/>
+        </w:rPr>
+      </w:pPr>
+      <w:r>
+        <w:rPr/>
+        <w:drawing>
+          <wp:inline distT="0" distB="0" distL="0" distR="0">
+            <wp:extent cx="1316990" cy="1316990"/>
+            <wp:effectExtent l="0" t="0" r="0" b="0"/>
+            <wp:docPr id="2" name="Image5" descr=""/>
+            <wp:cNvGraphicFramePr>
+              <a:graphicFrameLocks xmlns:a="http://schemas.openxmlformats.org/drawingml/2006/main" noChangeAspect="1"/>
+            </wp:cNvGraphicFramePr>
+            <a:graphic xmlns:a="http://schemas.openxmlformats.org/drawingml/2006/main">
+              <a:graphicData uri="http://schemas.openxmlformats.org/drawingml/2006/picture">
+                <pic:pic xmlns:pic="http://schemas.openxmlformats.org/drawingml/2006/picture">
+                  <pic:nvPicPr>
+                    <pic:cNvPr id="2" name="Image5" descr=""/>
+                    <pic:cNvPicPr>
+                      <a:picLocks noChangeAspect="1" noChangeArrowheads="1"/>
+                    </pic:cNvPicPr>
+                  </pic:nvPicPr>
+                  <pic:blipFill>
+                    <a:blip r:embed="rId3"/>
+                    <a:stretch>
+                      <a:fillRect/>
+                    </a:stretch>
+                  </pic:blipFill>
+                  <pic:spPr bwMode="auto">
+                    <a:xfrm>
+                      <a:off x="0" y="0"/>
+                      <a:ext cx="1316990" cy="1316990"/>
+                    </a:xfrm>
+                    <a:prstGeom prst="rect">
+                      <a:avLst/>
+                    </a:prstGeom>
+                    <a:noFill/>
+                  </pic:spPr>
+                </pic:pic>
+              </a:graphicData>
+            </a:graphic>
+          </wp:inline>
+        </w:drawing>
+      </w:r>
+      <w:r>
+        <w:rPr/>
+        <w:tab/>
+        <w:tab/>
+      </w:r>
+      <w:r>
+        <w:rPr/>
+        <w:drawing>
+          <wp:inline distT="0" distB="0" distL="0" distR="0">
+            <wp:extent cx="1316990" cy="1316990"/>
+            <wp:effectExtent l="0" t="0" r="0" b="0"/>
+            <wp:docPr id="3" name="Image1" descr=""/>
+            <wp:cNvGraphicFramePr>
+              <a:graphicFrameLocks xmlns:a="http://schemas.openxmlformats.org/drawingml/2006/main" noChangeAspect="1"/>
+            </wp:cNvGraphicFramePr>
+            <a:graphic xmlns:a="http://schemas.openxmlformats.org/drawingml/2006/main">
+              <a:graphicData uri="http://schemas.openxmlformats.org/drawingml/2006/picture">
+                <pic:pic xmlns:pic="http://schemas.openxmlformats.org/drawingml/2006/picture">
+                  <pic:nvPicPr>
+                    <pic:cNvPr id="3" name="Image1" descr=""/>
+                    <pic:cNvPicPr>
+                      <a:picLocks noChangeAspect="1" noChangeArrowheads="1"/>
+                    </pic:cNvPicPr>
+                  </pic:nvPicPr>
+                  <pic:blipFill>
+                    <a:blip r:embed="rId4"/>
+                    <a:srcRect l="-39" t="-39" r="-39" b="-39"/>
+                    <a:stretch>
+                      <a:fillRect/>
+                    </a:stretch>
+                  </pic:blipFill>
+                  <pic:spPr bwMode="auto">
+                    <a:xfrm>
+                      <a:off x="0" y="0"/>
+                      <a:ext cx="1316990" cy="1316990"/>
+                    </a:xfrm>
+                    <a:prstGeom prst="rect">
+                      <a:avLst/>
+                    </a:prstGeom>
+                    <a:noFill/>
+                  </pic:spPr>
+                </pic:pic>
+              </a:graphicData>
+            </a:graphic>
+          </wp:inline>
+        </w:drawing>
       </w:r>
     </w:p>
     <w:sectPr>
-      <w:footerReference w:type="even" r:id="rId3"/>
-      <w:footerReference w:type="default" r:id="rId4"/>
-      <w:footerReference w:type="first" r:id="rId5"/>
+      <w:footerReference w:type="even" r:id="rId5"/>
+      <w:footerReference w:type="default" r:id="rId6"/>
+      <w:footerReference w:type="first" r:id="rId7"/>
       <w:type w:val="nextPage"/>
       <w:pgSz w:w="11906" w:h="16838"/>
       <w:pgMar w:left="709" w:right="709" w:gutter="0" w:header="0" w:top="737" w:footer="259" w:bottom="316"/>
@@ -780,7 +920,7 @@
     <w:pPr>
       <w:widowControl/>
       <w:suppressAutoHyphens w:val="true"/>
-      <w:overflowPunct w:val="true"/>
+      <w:overflowPunct w:val="false"/>
       <w:bidi w:val="0"/>
       <w:spacing w:lineRule="auto" w:line="360" w:before="0" w:after="160"/>
       <w:ind w:right="6"/>
@@ -1025,7 +1165,7 @@
     <w:pPr>
       <w:widowControl/>
       <w:suppressAutoHyphens w:val="true"/>
-      <w:overflowPunct w:val="true"/>
+      <w:overflowPunct w:val="false"/>
       <w:bidi w:val="0"/>
       <w:spacing w:lineRule="auto" w:line="276" w:before="0" w:after="200"/>
       <w:jc w:val="left"/>
